--- a/Udacity/nd001-mena-nfp3/freelance/Links.docx
+++ b/Udacity/nd001-mena-nfp3/freelance/Links.docx
@@ -22,6 +22,24 @@
           <w:t>LinkedIn</w:t>
         </w:r>
       </w:hyperlink>
+      <w:r>
+        <w:rPr>
+          <w:rStyle w:val="Hyperlink"/>
+        </w:rPr>
+        <w:t xml:space="preserve"> [</w:t>
+      </w:r>
+      <w:r>
+        <w:rPr>
+          <w:rStyle w:val="Hyperlink"/>
+        </w:rPr>
+        <w:t>https://www.linkedin.com/in/mohammedelzanaty129/</w:t>
+      </w:r>
+      <w:r>
+        <w:rPr>
+          <w:rStyle w:val="Hyperlink"/>
+        </w:rPr>
+        <w:t>]</w:t>
+      </w:r>
     </w:p>
     <w:p>
       <w:pPr>
@@ -32,9 +50,39 @@
           <w:rPr>
             <w:rStyle w:val="Hyperlink"/>
           </w:rPr>
-          <w:t>Upwork</w:t>
+          <w:t>Upwo</w:t>
+        </w:r>
+        <w:r>
+          <w:rPr>
+            <w:rStyle w:val="Hyperlink"/>
+          </w:rPr>
+          <w:t>r</w:t>
+        </w:r>
+        <w:r>
+          <w:rPr>
+            <w:rStyle w:val="Hyperlink"/>
+          </w:rPr>
+          <w:t>k</w:t>
         </w:r>
       </w:hyperlink>
+      <w:r>
+        <w:rPr>
+          <w:rStyle w:val="Hyperlink"/>
+        </w:rPr>
+        <w:t>[</w:t>
+      </w:r>
+      <w:r>
+        <w:rPr>
+          <w:rStyle w:val="Hyperlink"/>
+        </w:rPr>
+        <w:t>https://www.upwork.com/freelancers/~01b2ca9d45076eeb82</w:t>
+      </w:r>
+      <w:r>
+        <w:rPr>
+          <w:rStyle w:val="Hyperlink"/>
+        </w:rPr>
+        <w:t>]</w:t>
+      </w:r>
     </w:p>
     <w:p>
       <w:pPr>
@@ -45,9 +93,39 @@
           <w:rPr>
             <w:rStyle w:val="Hyperlink"/>
           </w:rPr>
-          <w:t>Fiverr</w:t>
+          <w:t>Fiv</w:t>
+        </w:r>
+        <w:r>
+          <w:rPr>
+            <w:rStyle w:val="Hyperlink"/>
+          </w:rPr>
+          <w:t>e</w:t>
+        </w:r>
+        <w:r>
+          <w:rPr>
+            <w:rStyle w:val="Hyperlink"/>
+          </w:rPr>
+          <w:t>rr</w:t>
         </w:r>
       </w:hyperlink>
+      <w:r>
+        <w:rPr>
+          <w:rStyle w:val="Hyperlink"/>
+        </w:rPr>
+        <w:t>[</w:t>
+      </w:r>
+      <w:r>
+        <w:rPr>
+          <w:rStyle w:val="Hyperlink"/>
+        </w:rPr>
+        <w:t>https://www.fiverr.com/moelzanaty?up_rollout=true</w:t>
+      </w:r>
+      <w:r>
+        <w:rPr>
+          <w:rStyle w:val="Hyperlink"/>
+        </w:rPr>
+        <w:t>]</w:t>
+      </w:r>
     </w:p>
     <w:p>
       <w:pPr>
@@ -58,9 +136,39 @@
           <w:rPr>
             <w:rStyle w:val="Hyperlink"/>
           </w:rPr>
-          <w:t>People Per Hour</w:t>
+          <w:t>People Per H</w:t>
+        </w:r>
+        <w:r>
+          <w:rPr>
+            <w:rStyle w:val="Hyperlink"/>
+          </w:rPr>
+          <w:t>o</w:t>
+        </w:r>
+        <w:r>
+          <w:rPr>
+            <w:rStyle w:val="Hyperlink"/>
+          </w:rPr>
+          <w:t>ur</w:t>
         </w:r>
       </w:hyperlink>
+      <w:r>
+        <w:rPr>
+          <w:rStyle w:val="Hyperlink"/>
+        </w:rPr>
+        <w:t>[</w:t>
+      </w:r>
+      <w:r>
+        <w:rPr>
+          <w:rStyle w:val="Hyperlink"/>
+        </w:rPr>
+        <w:t>https://www.peopleperhour.com/freelancer/mohammed-elzanaty-senior-frontend-developer-xynjzqj?ref=share-expertise</w:t>
+      </w:r>
+      <w:r>
+        <w:rPr>
+          <w:rStyle w:val="Hyperlink"/>
+        </w:rPr>
+        <w:t>]</w:t>
+      </w:r>
     </w:p>
     <w:p>
       <w:pPr>
@@ -71,9 +179,39 @@
           <w:rPr>
             <w:rStyle w:val="Hyperlink"/>
           </w:rPr>
-          <w:t>Guru</w:t>
+          <w:t>G</w:t>
+        </w:r>
+        <w:r>
+          <w:rPr>
+            <w:rStyle w:val="Hyperlink"/>
+          </w:rPr>
+          <w:t>u</w:t>
+        </w:r>
+        <w:r>
+          <w:rPr>
+            <w:rStyle w:val="Hyperlink"/>
+          </w:rPr>
+          <w:t>ru</w:t>
         </w:r>
       </w:hyperlink>
+      <w:r>
+        <w:rPr>
+          <w:rStyle w:val="Hyperlink"/>
+        </w:rPr>
+        <w:t>[</w:t>
+      </w:r>
+      <w:r>
+        <w:rPr>
+          <w:rStyle w:val="Hyperlink"/>
+        </w:rPr>
+        <w:t>https://www.guru.com/freelancers/mohammed-elzanaty</w:t>
+      </w:r>
+      <w:r>
+        <w:rPr>
+          <w:rStyle w:val="Hyperlink"/>
+        </w:rPr>
+        <w:t>]</w:t>
+      </w:r>
     </w:p>
     <w:p>
       <w:pPr>
@@ -217,12 +355,11 @@
         </mc:Choice>
         <mc:Fallback>
           <w:pict>
-            <v:shapetype id="_x0000_t202" coordsize="21600,21600" o:spt="202" path="m,l,21600r21600,l21600,xe">
+            <v:shapetype w14:anchorId="2FB2814C" id="_x0000_t202" coordsize="21600,21600" o:spt="202" path="m,l,21600r21600,l21600,xe">
               <v:stroke joinstyle="miter"/>
               <v:path gradientshapeok="t" o:connecttype="rect"/>
             </v:shapetype>
             <v:shape id="Text Box 2" o:spid="_x0000_s1026" type="#_x0000_t202" alt="C2 General" style="position:absolute;margin-left:0;margin-top:.05pt;width:34.95pt;height:34.95pt;z-index:251659264;visibility:visible;mso-wrap-style:none;mso-wrap-distance-left:0;mso-wrap-distance-top:0;mso-wrap-distance-right:0;mso-wrap-distance-bottom:0;mso-position-horizontal:left;mso-position-horizontal-relative:left-margin-area;mso-position-vertical:absolute;mso-position-vertical-relative:text;v-text-anchor:top" o:gfxdata="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" filled="f" stroked="f">
-              <v:fill o:detectmouseclick="t"/>
               <v:textbox style="mso-fit-shape-to-text:t" inset="15pt,0,0,0">
                 <w:txbxContent>
                   <w:p>
@@ -336,12 +473,11 @@
         </mc:Choice>
         <mc:Fallback>
           <w:pict>
-            <v:shapetype id="_x0000_t202" coordsize="21600,21600" o:spt="202" path="m,l,21600r21600,l21600,xe">
+            <v:shapetype w14:anchorId="02D533B3" id="_x0000_t202" coordsize="21600,21600" o:spt="202" path="m,l,21600r21600,l21600,xe">
               <v:stroke joinstyle="miter"/>
               <v:path gradientshapeok="t" o:connecttype="rect"/>
             </v:shapetype>
             <v:shape id="Text Box 3" o:spid="_x0000_s1027" type="#_x0000_t202" alt="C2 General" style="position:absolute;margin-left:0;margin-top:.05pt;width:34.95pt;height:34.95pt;z-index:251660288;visibility:visible;mso-wrap-style:none;mso-wrap-distance-left:0;mso-wrap-distance-top:0;mso-wrap-distance-right:0;mso-wrap-distance-bottom:0;mso-position-horizontal:left;mso-position-horizontal-relative:left-margin-area;mso-position-vertical:absolute;mso-position-vertical-relative:text;v-text-anchor:top" o:gfxdata="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" filled="f" stroked="f">
-              <v:fill o:detectmouseclick="t"/>
               <v:textbox style="mso-fit-shape-to-text:t" inset="15pt,0,0,0">
                 <w:txbxContent>
                   <w:p>
@@ -497,12 +633,11 @@
         </mc:Choice>
         <mc:Fallback>
           <w:pict>
-            <v:shapetype id="_x0000_t202" coordsize="21600,21600" o:spt="202" path="m,l,21600r21600,l21600,xe">
+            <v:shapetype w14:anchorId="05AAC5AD" id="_x0000_t202" coordsize="21600,21600" o:spt="202" path="m,l,21600r21600,l21600,xe">
               <v:stroke joinstyle="miter"/>
               <v:path gradientshapeok="t" o:connecttype="rect"/>
             </v:shapetype>
             <v:shape id="Text Box 1" o:spid="_x0000_s1028" type="#_x0000_t202" alt="C2 General" style="position:absolute;margin-left:0;margin-top:.05pt;width:34.95pt;height:34.95pt;z-index:251658240;visibility:visible;mso-wrap-style:none;mso-wrap-distance-left:0;mso-wrap-distance-top:0;mso-wrap-distance-right:0;mso-wrap-distance-bottom:0;mso-position-horizontal:left;mso-position-horizontal-relative:left-margin-area;mso-position-vertical:absolute;mso-position-vertical-relative:text;v-text-anchor:top" o:gfxdata="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" filled="f" stroked="f">
-              <v:fill o:detectmouseclick="t"/>
               <v:textbox style="mso-fit-shape-to-text:t" inset="15pt,0,0,0">
                 <w:txbxContent>
                   <w:p>
